--- a/法令ファイル/存続都道府県中央会等の組織変更の登記に関する政令/存続都道府県中央会等の組織変更の登記に関する政令（平成二十八年政令第二十八号）.docx
+++ b/法令ファイル/存続都道府県中央会等の組織変更の登記に関する政令/存続都道府県中央会等の組織変更の登記に関する政令（平成二十八年政令第二十八号）.docx
@@ -61,69 +61,45 @@
     </w:p>
     <w:p>
       <w:pPr>
-        <w:pStyle w:val="Heading6"/>
+        <w:pStyle w:val="ListBullet"/>
         <w:ind w:left="880"/>
       </w:pPr>
       <w:r>
         <w:t>一</w:t>
-      </w:r>
-    </w:p>
-    <w:p>
-      <w:pPr>
-        <w:ind w:left="880"/>
-      </w:pPr>
-      <w:r>
+        <w:br/>
         <w:t>組織変更計画書</w:t>
       </w:r>
     </w:p>
     <w:p>
       <w:pPr>
-        <w:pStyle w:val="Heading6"/>
+        <w:pStyle w:val="ListBullet"/>
         <w:ind w:left="880"/>
       </w:pPr>
       <w:r>
         <w:t>二</w:t>
-      </w:r>
-    </w:p>
-    <w:p>
-      <w:pPr>
-        <w:ind w:left="880"/>
-      </w:pPr>
-      <w:r>
+        <w:br/>
         <w:t>定款</w:t>
       </w:r>
     </w:p>
     <w:p>
       <w:pPr>
-        <w:pStyle w:val="Heading6"/>
+        <w:pStyle w:val="ListBullet"/>
         <w:ind w:left="880"/>
       </w:pPr>
       <w:r>
         <w:t>三</w:t>
-      </w:r>
-    </w:p>
-    <w:p>
-      <w:pPr>
-        <w:ind w:left="880"/>
-      </w:pPr>
-      <w:r>
+        <w:br/>
         <w:t>代表権を有する者の資格を証する書面</w:t>
       </w:r>
     </w:p>
     <w:p>
       <w:pPr>
-        <w:pStyle w:val="Heading6"/>
+        <w:pStyle w:val="ListBullet"/>
         <w:ind w:left="880"/>
       </w:pPr>
       <w:r>
         <w:t>四</w:t>
-      </w:r>
-    </w:p>
-    <w:p>
-      <w:pPr>
-        <w:ind w:left="880"/>
-      </w:pPr>
-      <w:r>
+        <w:br/>
         <w:t>改正法附則第十三条第八項において読み替えて準用する改正法第一条の規定による改正後の農業協同組合法（昭和二十二年法律第百三十二号）（以下「新農協法」という。）第四十九条第二項の規定による公告及び催告（同条第三項の規定により公告を官報のほか時事に関する事項を掲載する日刊新聞紙又は電子公告（公告の方法のうち、電磁的方法（会社法（平成十七年法律第八十六号）第二条第三十四号に規定する電磁的方法をいう。）により不特定多数の者が公告すべき内容である情報の提供を受けることができる状態に置く措置であって同号に規定するものをとる方法をいう。次条第三項第五号において同じ。）によってした場合にあっては、これらの方法による公告）をしたこと並びに異議を述べた債権者があるときは、当該債権者に対し弁済し若しくは相当の担保を提供し若しくは当該債権者に弁済を受けさせることを目的として相当の財産を信託したこと又は当該組織変更をしても当該債権者を害するおそれがないことを証する書面</w:t>
       </w:r>
     </w:p>
@@ -176,86 +152,56 @@
     </w:p>
     <w:p>
       <w:pPr>
-        <w:pStyle w:val="Heading6"/>
+        <w:pStyle w:val="ListBullet"/>
         <w:ind w:left="880"/>
       </w:pPr>
       <w:r>
         <w:t>一</w:t>
-      </w:r>
-    </w:p>
-    <w:p>
-      <w:pPr>
-        <w:ind w:left="880"/>
-      </w:pPr>
-      <w:r>
+        <w:br/>
         <w:t>組織変更計画書</w:t>
       </w:r>
     </w:p>
     <w:p>
       <w:pPr>
-        <w:pStyle w:val="Heading6"/>
+        <w:pStyle w:val="ListBullet"/>
         <w:ind w:left="880"/>
       </w:pPr>
       <w:r>
         <w:t>二</w:t>
-      </w:r>
-    </w:p>
-    <w:p>
-      <w:pPr>
-        <w:ind w:left="880"/>
-      </w:pPr>
-      <w:r>
+        <w:br/>
         <w:t>定款</w:t>
       </w:r>
     </w:p>
     <w:p>
       <w:pPr>
-        <w:pStyle w:val="Heading6"/>
+        <w:pStyle w:val="ListBullet"/>
         <w:ind w:left="880"/>
       </w:pPr>
       <w:r>
         <w:t>三</w:t>
-      </w:r>
-    </w:p>
-    <w:p>
-      <w:pPr>
-        <w:ind w:left="880"/>
-      </w:pPr>
-      <w:r>
+        <w:br/>
         <w:t>組織変更後の一般社団法人の理事及び監事が就任を承諾したことを証する書面</w:t>
       </w:r>
     </w:p>
     <w:p>
       <w:pPr>
-        <w:pStyle w:val="Heading6"/>
+        <w:pStyle w:val="ListBullet"/>
         <w:ind w:left="880"/>
       </w:pPr>
       <w:r>
         <w:t>四</w:t>
-      </w:r>
-    </w:p>
-    <w:p>
-      <w:pPr>
-        <w:ind w:left="880"/>
-      </w:pPr>
-      <w:r>
+        <w:br/>
         <w:t>会計監査人を選任したときは、次に掲げる書面</w:t>
       </w:r>
     </w:p>
     <w:p>
       <w:pPr>
-        <w:pStyle w:val="Heading6"/>
+        <w:pStyle w:val="ListBullet"/>
         <w:ind w:left="880"/>
       </w:pPr>
       <w:r>
         <w:t>五</w:t>
-      </w:r>
-    </w:p>
-    <w:p>
-      <w:pPr>
-        <w:ind w:left="880"/>
-      </w:pPr>
-      <w:r>
+        <w:br/>
         <w:t>改正法附則第二十五条において読み替えて準用する改正法附則第十三条第八項において読み替えて準用する新農協法第四十九条第二項の規定による公告及び催告（同条第三項の規定により公告を官報のほか時事に関する事項を掲載する日刊新聞紙又は電子公告によってした場合にあっては、これらの方法による公告）をしたこと並びに異議を述べた債権者があるときは、当該債権者に対し弁済し若しくは相当の担保を提供し若しくは当該債権者に弁済を受けさせることを目的として相当の財産を信託したこと又は当該組織変更をしても当該債権者を害するおそれがないことを証する書面</w:t>
       </w:r>
     </w:p>
@@ -308,103 +254,67 @@
     </w:p>
     <w:p>
       <w:pPr>
-        <w:pStyle w:val="Heading6"/>
+        <w:pStyle w:val="ListBullet"/>
         <w:ind w:left="880"/>
       </w:pPr>
       <w:r>
         <w:t>一</w:t>
-      </w:r>
-    </w:p>
-    <w:p>
-      <w:pPr>
-        <w:ind w:left="880"/>
-      </w:pPr>
-      <w:r>
+        <w:br/>
         <w:t>改正法附則第三十一条第二項の規定による指定を受けたことを証する書面</w:t>
       </w:r>
     </w:p>
     <w:p>
       <w:pPr>
-        <w:pStyle w:val="Heading6"/>
+        <w:pStyle w:val="ListBullet"/>
         <w:ind w:left="880"/>
       </w:pPr>
       <w:r>
         <w:t>二</w:t>
-      </w:r>
-    </w:p>
-    <w:p>
-      <w:pPr>
-        <w:ind w:left="880"/>
-      </w:pPr>
-      <w:r>
+        <w:br/>
         <w:t>組織変更計画書</w:t>
       </w:r>
     </w:p>
     <w:p>
       <w:pPr>
-        <w:pStyle w:val="Heading6"/>
+        <w:pStyle w:val="ListBullet"/>
         <w:ind w:left="880"/>
       </w:pPr>
       <w:r>
         <w:t>三</w:t>
-      </w:r>
-    </w:p>
-    <w:p>
-      <w:pPr>
-        <w:ind w:left="880"/>
-      </w:pPr>
-      <w:r>
+        <w:br/>
         <w:t>定款</w:t>
       </w:r>
     </w:p>
     <w:p>
       <w:pPr>
-        <w:pStyle w:val="Heading6"/>
+        <w:pStyle w:val="ListBullet"/>
         <w:ind w:left="880"/>
       </w:pPr>
       <w:r>
         <w:t>四</w:t>
-      </w:r>
-    </w:p>
-    <w:p>
-      <w:pPr>
-        <w:ind w:left="880"/>
-      </w:pPr>
-      <w:r>
+        <w:br/>
         <w:t>組織変更後の一般社団法人の理事及び監事が就任を承諾したことを証する書面</w:t>
       </w:r>
     </w:p>
     <w:p>
       <w:pPr>
-        <w:pStyle w:val="Heading6"/>
+        <w:pStyle w:val="ListBullet"/>
         <w:ind w:left="880"/>
       </w:pPr>
       <w:r>
         <w:t>五</w:t>
-      </w:r>
-    </w:p>
-    <w:p>
-      <w:pPr>
-        <w:ind w:left="880"/>
-      </w:pPr>
-      <w:r>
+        <w:br/>
         <w:t>会計監査人を選任したときは、次に掲げる書面</w:t>
       </w:r>
     </w:p>
     <w:p>
       <w:pPr>
-        <w:pStyle w:val="Heading6"/>
+        <w:pStyle w:val="ListBullet"/>
         <w:ind w:left="880"/>
       </w:pPr>
       <w:r>
         <w:t>六</w:t>
-      </w:r>
-    </w:p>
-    <w:p>
-      <w:pPr>
-        <w:ind w:left="880"/>
-      </w:pPr>
-      <w:r>
+        <w:br/>
         <w:t>改正法附則第三十五条において読み替えて準用する改正法附則第十三条第八項において読み替えて準用する新農協法第四十九条第二項の規定による公告及び催告をしたこと並びに異議を述べた債権者があるときは、当該債権者に対し弁済し若しくは相当の担保を提供し若しくは当該債権者に弁済を受けさせることを目的として相当の財産を信託したこと又は当該組織変更をしても当該債権者を害するおそれがないことを証する書面</w:t>
       </w:r>
     </w:p>
@@ -457,103 +367,67 @@
     </w:p>
     <w:p>
       <w:pPr>
-        <w:pStyle w:val="Heading6"/>
+        <w:pStyle w:val="ListBullet"/>
         <w:ind w:left="880"/>
       </w:pPr>
       <w:r>
         <w:t>一</w:t>
-      </w:r>
-    </w:p>
-    <w:p>
-      <w:pPr>
-        <w:ind w:left="880"/>
-      </w:pPr>
-      <w:r>
+        <w:br/>
         <w:t>改正法附則第三十一条第二項の規定による指定を受けたことを証する書面</w:t>
       </w:r>
     </w:p>
     <w:p>
       <w:pPr>
-        <w:pStyle w:val="Heading6"/>
+        <w:pStyle w:val="ListBullet"/>
         <w:ind w:left="880"/>
       </w:pPr>
       <w:r>
         <w:t>二</w:t>
-      </w:r>
-    </w:p>
-    <w:p>
-      <w:pPr>
-        <w:ind w:left="880"/>
-      </w:pPr>
-      <w:r>
+        <w:br/>
         <w:t>組織変更計画書</w:t>
       </w:r>
     </w:p>
     <w:p>
       <w:pPr>
-        <w:pStyle w:val="Heading6"/>
+        <w:pStyle w:val="ListBullet"/>
         <w:ind w:left="880"/>
       </w:pPr>
       <w:r>
         <w:t>三</w:t>
-      </w:r>
-    </w:p>
-    <w:p>
-      <w:pPr>
-        <w:ind w:left="880"/>
-      </w:pPr>
-      <w:r>
+        <w:br/>
         <w:t>定款</w:t>
       </w:r>
     </w:p>
     <w:p>
       <w:pPr>
-        <w:pStyle w:val="Heading6"/>
+        <w:pStyle w:val="ListBullet"/>
         <w:ind w:left="880"/>
       </w:pPr>
       <w:r>
         <w:t>四</w:t>
-      </w:r>
-    </w:p>
-    <w:p>
-      <w:pPr>
-        <w:ind w:left="880"/>
-      </w:pPr>
-      <w:r>
+        <w:br/>
         <w:t>組織変更後の一般社団法人の理事及び監事が就任を承諾したことを証する書面</w:t>
       </w:r>
     </w:p>
     <w:p>
       <w:pPr>
-        <w:pStyle w:val="Heading6"/>
+        <w:pStyle w:val="ListBullet"/>
         <w:ind w:left="880"/>
       </w:pPr>
       <w:r>
         <w:t>五</w:t>
-      </w:r>
-    </w:p>
-    <w:p>
-      <w:pPr>
-        <w:ind w:left="880"/>
-      </w:pPr>
-      <w:r>
+        <w:br/>
         <w:t>会計監査人を選任したときは、次に掲げる書面</w:t>
       </w:r>
     </w:p>
     <w:p>
       <w:pPr>
-        <w:pStyle w:val="Heading6"/>
+        <w:pStyle w:val="ListBullet"/>
         <w:ind w:left="880"/>
       </w:pPr>
       <w:r>
         <w:t>六</w:t>
-      </w:r>
-    </w:p>
-    <w:p>
-      <w:pPr>
-        <w:ind w:left="880"/>
-      </w:pPr>
-      <w:r>
+        <w:br/>
         <w:t>改正法附則第三十九条において読み替えて準用する改正法附則第十三条第八項において読み替えて準用する新農協法第四十九条第二項の規定による公告及び催告をしたこと並びに異議を述べた債権者があるときは、当該債権者に対し弁済し若しくは相当の担保を提供し若しくは当該債権者に弁済を受けさせることを目的として相当の財産を信託したこと又は当該組織変更をしても当該債権者を害するおそれがないことを証する書面</w:t>
       </w:r>
     </w:p>
@@ -595,7 +469,7 @@
     </w:pPr>
     <w:r>
       <w:tab/>
-      <w:t>WeGov v0.1 - FTS141</w:t>
+      <w:t>WeGov v0.2 - FTS141</w:t>
     </w:r>
   </w:p>
 </w:ftr>
